--- a/JapaneseGuide/chapter3/chapter03P5.docx
+++ b/JapaneseGuide/chapter3/chapter03P5.docx
@@ -42,6 +42,369 @@
     <w:p>
       <w:pPr>
         <w:rPr>
+          <w:b/>
+          <w:sz w:val="36"/>
+          <w:szCs w:val="36"/>
+        </w:rPr>
+      </w:pPr>
+    </w:p>
+    <w:p>
+      <w:pPr>
+        <w:rPr>
+          <w:b/>
+          <w:sz w:val="36"/>
+          <w:szCs w:val="36"/>
+        </w:rPr>
+      </w:pPr>
+      <w:r>
+        <w:rPr>
+          <w:b/>
+          <w:sz w:val="36"/>
+          <w:szCs w:val="36"/>
+        </w:rPr>
+        <w:t>* A função dos advérbios é modificar diretamente um verbo.</w:t>
+      </w:r>
+    </w:p>
+    <w:p>
+      <w:pPr>
+        <w:rPr>
+          <w:b/>
+          <w:sz w:val="36"/>
+          <w:szCs w:val="36"/>
+        </w:rPr>
+      </w:pPr>
+      <w:r>
+        <w:rPr>
+          <w:b/>
+          <w:sz w:val="36"/>
+          <w:szCs w:val="36"/>
+        </w:rPr>
+        <w:t xml:space="preserve">* </w:t>
+      </w:r>
+      <w:r>
+        <w:rPr>
+          <w:b/>
+          <w:sz w:val="36"/>
+          <w:szCs w:val="36"/>
+        </w:rPr>
+        <w:t>No Japonês, e</w:t>
+      </w:r>
+      <w:r>
+        <w:rPr>
+          <w:b/>
+          <w:sz w:val="36"/>
+          <w:szCs w:val="36"/>
+        </w:rPr>
+        <w:t>xistem palavras que já são advérbios</w:t>
+      </w:r>
+      <w:r>
+        <w:rPr>
+          <w:b/>
+          <w:sz w:val="36"/>
+          <w:szCs w:val="36"/>
+        </w:rPr>
+        <w:t xml:space="preserve"> por natureza. Porém, alguns adjetivos –I podem se tornar advérbio ao substituirmos o último</w:t>
+      </w:r>
+      <w:r>
+        <w:rPr>
+          <w:rFonts w:hint="eastAsia"/>
+          <w:b/>
+          <w:sz w:val="36"/>
+          <w:szCs w:val="36"/>
+        </w:rPr>
+        <w:t>「い」</w:t>
+      </w:r>
+      <w:r>
+        <w:rPr>
+          <w:b/>
+          <w:sz w:val="36"/>
+          <w:szCs w:val="36"/>
+        </w:rPr>
+        <w:t xml:space="preserve">por </w:t>
+      </w:r>
+      <w:r>
+        <w:rPr>
+          <w:rFonts w:hint="eastAsia"/>
+          <w:b/>
+          <w:sz w:val="36"/>
+          <w:szCs w:val="36"/>
+        </w:rPr>
+        <w:t>「く」</w:t>
+      </w:r>
+      <w:r>
+        <w:rPr>
+          <w:b/>
+          <w:sz w:val="36"/>
+          <w:szCs w:val="36"/>
+        </w:rPr>
+        <w:t xml:space="preserve">. No caso de alguns adjetivos –Na que podem se tornar advérbios, apenas adicionamos a partícula de alvo </w:t>
+      </w:r>
+      <w:r>
+        <w:rPr>
+          <w:rFonts w:hint="eastAsia"/>
+          <w:b/>
+          <w:sz w:val="36"/>
+          <w:szCs w:val="36"/>
+        </w:rPr>
+        <w:t>「に」</w:t>
+      </w:r>
+      <w:r>
+        <w:rPr>
+          <w:b/>
+          <w:sz w:val="36"/>
+          <w:szCs w:val="36"/>
+        </w:rPr>
+        <w:t>.</w:t>
+      </w:r>
+    </w:p>
+    <w:p>
+      <w:pPr>
+        <w:rPr>
+          <w:rFonts w:hint="eastAsia"/>
+          <w:sz w:val="36"/>
+          <w:szCs w:val="36"/>
+        </w:rPr>
+      </w:pPr>
+      <w:r>
+        <w:rPr>
+          <w:rFonts w:hint="eastAsia"/>
+          <w:b/>
+          <w:sz w:val="36"/>
+          <w:szCs w:val="36"/>
+          <w:highlight w:val="lightGray"/>
+        </w:rPr>
+        <w:t>「早い」</w:t>
+      </w:r>
+      <w:r>
+        <w:rPr>
+          <w:sz w:val="36"/>
+          <w:szCs w:val="36"/>
+        </w:rPr>
+        <w:t xml:space="preserve">      </w:t>
+      </w:r>
+      <w:r>
+        <w:rPr>
+          <w:rFonts w:hint="eastAsia"/>
+          <w:sz w:val="36"/>
+          <w:szCs w:val="36"/>
+        </w:rPr>
+        <w:t>[</w:t>
+      </w:r>
+      <w:r>
+        <w:rPr>
+          <w:sz w:val="36"/>
+          <w:szCs w:val="36"/>
+        </w:rPr>
+        <w:t>adjetivo –I</w:t>
+      </w:r>
+      <w:r>
+        <w:rPr>
+          <w:rFonts w:hint="eastAsia"/>
+          <w:sz w:val="36"/>
+          <w:szCs w:val="36"/>
+        </w:rPr>
+        <w:t>]</w:t>
+      </w:r>
+      <w:r>
+        <w:rPr>
+          <w:sz w:val="36"/>
+          <w:szCs w:val="36"/>
+        </w:rPr>
+        <w:t xml:space="preserve">    </w:t>
+      </w:r>
+      <w:r>
+        <w:rPr>
+          <w:sz w:val="36"/>
+          <w:szCs w:val="36"/>
+        </w:rPr>
+        <w:sym w:font="Wingdings" w:char="F0E8"/>
+      </w:r>
+      <w:r>
+        <w:rPr>
+          <w:sz w:val="36"/>
+          <w:szCs w:val="36"/>
+        </w:rPr>
+        <w:t xml:space="preserve">   </w:t>
+      </w:r>
+      <w:r>
+        <w:rPr>
+          <w:sz w:val="36"/>
+          <w:szCs w:val="36"/>
+          <w:highlight w:val="lightGray"/>
+        </w:rPr>
+        <w:t>「</w:t>
+      </w:r>
+      <w:r>
+        <w:rPr>
+          <w:rFonts w:hint="eastAsia"/>
+          <w:b/>
+          <w:sz w:val="36"/>
+          <w:szCs w:val="36"/>
+          <w:highlight w:val="lightGray"/>
+        </w:rPr>
+        <w:t>早く</w:t>
+      </w:r>
+      <w:r>
+        <w:rPr>
+          <w:sz w:val="36"/>
+          <w:szCs w:val="36"/>
+          <w:highlight w:val="lightGray"/>
+        </w:rPr>
+        <w:t>」</w:t>
+      </w:r>
+      <w:r>
+        <w:rPr>
+          <w:sz w:val="36"/>
+          <w:szCs w:val="36"/>
+        </w:rPr>
+        <w:t xml:space="preserve">    [advérbio]    </w:t>
+      </w:r>
+    </w:p>
+    <w:p>
+      <w:pPr>
+        <w:rPr>
+          <w:sz w:val="36"/>
+          <w:szCs w:val="36"/>
+        </w:rPr>
+      </w:pPr>
+      <w:r>
+        <w:rPr>
+          <w:sz w:val="36"/>
+          <w:szCs w:val="36"/>
+        </w:rPr>
+        <w:t>[Rápido]</w:t>
+      </w:r>
+    </w:p>
+    <w:p>
+      <w:pPr>
+        <w:rPr>
+          <w:sz w:val="36"/>
+          <w:szCs w:val="36"/>
+        </w:rPr>
+      </w:pPr>
+      <w:r>
+        <w:rPr>
+          <w:rFonts w:hint="eastAsia"/>
+          <w:sz w:val="36"/>
+          <w:szCs w:val="36"/>
+          <w:highlight w:val="lightGray"/>
+        </w:rPr>
+        <w:t>「</w:t>
+      </w:r>
+      <w:r>
+        <w:rPr>
+          <w:b/>
+          <w:sz w:val="36"/>
+          <w:szCs w:val="36"/>
+          <w:highlight w:val="lightGray"/>
+        </w:rPr>
+        <w:t>静か</w:t>
+      </w:r>
+      <w:r>
+        <w:rPr>
+          <w:sz w:val="36"/>
+          <w:szCs w:val="36"/>
+          <w:highlight w:val="lightGray"/>
+        </w:rPr>
+        <w:t>」</w:t>
+      </w:r>
+      <w:r>
+        <w:rPr>
+          <w:rFonts w:hint="eastAsia"/>
+          <w:sz w:val="36"/>
+          <w:szCs w:val="36"/>
+        </w:rPr>
+        <w:t xml:space="preserve">  [</w:t>
+      </w:r>
+      <w:r>
+        <w:rPr>
+          <w:sz w:val="36"/>
+          <w:szCs w:val="36"/>
+        </w:rPr>
+        <w:t>adjetivo –NA</w:t>
+      </w:r>
+      <w:r>
+        <w:rPr>
+          <w:rFonts w:hint="eastAsia"/>
+          <w:sz w:val="36"/>
+          <w:szCs w:val="36"/>
+        </w:rPr>
+        <w:t>]</w:t>
+      </w:r>
+      <w:r>
+        <w:rPr>
+          <w:sz w:val="36"/>
+          <w:szCs w:val="36"/>
+        </w:rPr>
+        <w:t xml:space="preserve">  </w:t>
+      </w:r>
+      <w:r>
+        <w:rPr>
+          <w:sz w:val="36"/>
+          <w:szCs w:val="36"/>
+        </w:rPr>
+        <w:sym w:font="Wingdings" w:char="F0E8"/>
+      </w:r>
+      <w:r>
+        <w:rPr>
+          <w:sz w:val="36"/>
+          <w:szCs w:val="36"/>
+        </w:rPr>
+        <w:t xml:space="preserve"> </w:t>
+      </w:r>
+      <w:r>
+        <w:rPr>
+          <w:sz w:val="36"/>
+          <w:szCs w:val="36"/>
+          <w:highlight w:val="lightGray"/>
+        </w:rPr>
+        <w:t>「</w:t>
+      </w:r>
+      <w:r>
+        <w:rPr>
+          <w:rFonts w:hint="eastAsia"/>
+          <w:b/>
+          <w:sz w:val="36"/>
+          <w:szCs w:val="36"/>
+          <w:highlight w:val="lightGray"/>
+        </w:rPr>
+        <w:t>静かに</w:t>
+      </w:r>
+      <w:r>
+        <w:rPr>
+          <w:rFonts w:hint="eastAsia"/>
+          <w:sz w:val="36"/>
+          <w:szCs w:val="36"/>
+          <w:highlight w:val="lightGray"/>
+        </w:rPr>
+        <w:t>」</w:t>
+      </w:r>
+      <w:r>
+        <w:rPr>
+          <w:sz w:val="36"/>
+          <w:szCs w:val="36"/>
+        </w:rPr>
+        <w:t xml:space="preserve">      [advérbio]</w:t>
+      </w:r>
+    </w:p>
+    <w:p>
+      <w:pPr>
+        <w:rPr>
+          <w:sz w:val="36"/>
+          <w:szCs w:val="36"/>
+        </w:rPr>
+      </w:pPr>
+      <w:r>
+        <w:rPr>
+          <w:sz w:val="36"/>
+          <w:szCs w:val="36"/>
+        </w:rPr>
+        <w:t>[Silêncio]</w:t>
+      </w:r>
+    </w:p>
+    <w:p>
+      <w:pPr>
+        <w:rPr>
           <w:sz w:val="36"/>
           <w:szCs w:val="36"/>
         </w:rPr>
@@ -65,12 +428,14 @@
     <w:p>
       <w:pPr>
         <w:rPr>
-          <w:sz w:val="36"/>
-          <w:szCs w:val="36"/>
-        </w:rPr>
-      </w:pPr>
-      <w:r>
-        <w:rPr>
+          <w:b/>
+          <w:sz w:val="36"/>
+          <w:szCs w:val="36"/>
+        </w:rPr>
+      </w:pPr>
+      <w:r>
+        <w:rPr>
+          <w:b/>
           <w:sz w:val="36"/>
           <w:szCs w:val="36"/>
           <w:highlight w:val="lightGray"/>
@@ -80,6 +445,7 @@
       <w:r>
         <w:rPr>
           <w:rFonts w:hint="eastAsia"/>
+          <w:b/>
           <w:sz w:val="36"/>
           <w:szCs w:val="36"/>
           <w:highlight w:val="lightGray"/>
@@ -88,6 +454,7 @@
       </w:r>
       <w:r>
         <w:rPr>
+          <w:b/>
           <w:sz w:val="36"/>
           <w:szCs w:val="36"/>
           <w:highlight w:val="lightGray"/>
@@ -104,6 +471,7 @@
             <w:r>
               <w:rPr>
                 <w:rFonts w:ascii="MS Mincho" w:eastAsia="MS Mincho" w:hAnsi="MS Mincho" w:hint="eastAsia"/>
+                <w:b/>
                 <w:sz w:val="18"/>
                 <w:szCs w:val="36"/>
                 <w:highlight w:val="lightGray"/>
@@ -115,6 +483,7 @@
             <w:r>
               <w:rPr>
                 <w:rFonts w:hint="eastAsia"/>
+                <w:b/>
                 <w:sz w:val="36"/>
                 <w:szCs w:val="36"/>
                 <w:highlight w:val="lightGray"/>
@@ -127,6 +496,7 @@
       <w:r>
         <w:rPr>
           <w:rFonts w:hint="eastAsia"/>
+          <w:b/>
           <w:sz w:val="36"/>
           <w:szCs w:val="36"/>
           <w:highlight w:val="lightGray"/>
@@ -135,7 +505,8 @@
       </w:r>
       <w:r>
         <w:rPr>
-          <w:color w:val="806000" w:themeColor="accent4" w:themeShade="80"/>
+          <w:b/>
+          <w:color w:val="1F3864" w:themeColor="accent5" w:themeShade="80"/>
           <w:sz w:val="36"/>
           <w:szCs w:val="36"/>
           <w:highlight w:val="lightGray"/>
@@ -152,7 +523,8 @@
             <w:r>
               <w:rPr>
                 <w:rFonts w:ascii="MS Mincho" w:eastAsia="MS Mincho" w:hAnsi="MS Mincho" w:hint="eastAsia"/>
-                <w:color w:val="806000" w:themeColor="accent4" w:themeShade="80"/>
+                <w:b/>
+                <w:color w:val="1F3864" w:themeColor="accent5" w:themeShade="80"/>
                 <w:sz w:val="18"/>
                 <w:szCs w:val="36"/>
                 <w:highlight w:val="lightGray"/>
@@ -164,7 +536,8 @@
             <w:r>
               <w:rPr>
                 <w:rFonts w:hint="eastAsia"/>
-                <w:color w:val="806000" w:themeColor="accent4" w:themeShade="80"/>
+                <w:b/>
+                <w:color w:val="1F3864" w:themeColor="accent5" w:themeShade="80"/>
                 <w:sz w:val="36"/>
                 <w:szCs w:val="36"/>
                 <w:highlight w:val="lightGray"/>
@@ -177,6 +550,7 @@
       <w:r>
         <w:rPr>
           <w:rFonts w:hint="eastAsia"/>
+          <w:b/>
           <w:sz w:val="36"/>
           <w:szCs w:val="36"/>
           <w:highlight w:val="lightGray"/>
@@ -197,18 +571,25 @@
           <w:sz w:val="36"/>
           <w:szCs w:val="36"/>
         </w:rPr>
-        <w:t>A voz de Bob est</w:t>
-      </w:r>
-      <w:r>
-        <w:rPr>
-          <w:sz w:val="36"/>
-          <w:szCs w:val="36"/>
-        </w:rPr>
-        <w:t xml:space="preserve">á </w:t>
-      </w:r>
-      <w:r>
-        <w:rPr>
-          <w:color w:val="806000" w:themeColor="accent4" w:themeShade="80"/>
+        <w:t xml:space="preserve">A voz de Bob </w:t>
+      </w:r>
+      <w:r>
+        <w:rPr>
+          <w:sz w:val="36"/>
+          <w:szCs w:val="36"/>
+        </w:rPr>
+        <w:t>é</w:t>
+      </w:r>
+      <w:r>
+        <w:rPr>
+          <w:sz w:val="36"/>
+          <w:szCs w:val="36"/>
+        </w:rPr>
+        <w:t xml:space="preserve"> </w:t>
+      </w:r>
+      <w:r>
+        <w:rPr>
+          <w:color w:val="1F3864" w:themeColor="accent5" w:themeShade="80"/>
           <w:sz w:val="36"/>
           <w:szCs w:val="36"/>
         </w:rPr>
@@ -219,17 +600,30 @@
           <w:sz w:val="36"/>
           <w:szCs w:val="36"/>
         </w:rPr>
-        <w:t xml:space="preserve"> “</w:t>
-      </w:r>
-      <w:proofErr w:type="gramStart"/>
-      <w:r>
-        <w:rPr>
-          <w:sz w:val="36"/>
-          <w:szCs w:val="36"/>
-        </w:rPr>
-        <w:t>grande”/</w:t>
-      </w:r>
-      <w:proofErr w:type="gramEnd"/>
+        <w:t xml:space="preserve"> “grande”</w:t>
+      </w:r>
+      <w:r>
+        <w:rPr>
+          <w:rFonts w:hint="eastAsia"/>
+          <w:sz w:val="36"/>
+          <w:szCs w:val="36"/>
+        </w:rPr>
+        <w:t xml:space="preserve"> </w:t>
+      </w:r>
+      <w:r>
+        <w:rPr>
+          <w:sz w:val="36"/>
+          <w:szCs w:val="36"/>
+        </w:rPr>
+        <w:t>/</w:t>
+      </w:r>
+      <w:r>
+        <w:rPr>
+          <w:sz w:val="36"/>
+          <w:szCs w:val="36"/>
+        </w:rPr>
+        <w:t xml:space="preserve"> </w:t>
+      </w:r>
       <w:r>
         <w:rPr>
           <w:sz w:val="36"/>
@@ -241,12 +635,14 @@
     <w:p>
       <w:pPr>
         <w:rPr>
-          <w:sz w:val="36"/>
-          <w:szCs w:val="36"/>
-        </w:rPr>
-      </w:pPr>
-      <w:r>
-        <w:rPr>
+          <w:b/>
+          <w:sz w:val="36"/>
+          <w:szCs w:val="36"/>
+        </w:rPr>
+      </w:pPr>
+      <w:r>
+        <w:rPr>
+          <w:b/>
           <w:sz w:val="36"/>
           <w:szCs w:val="36"/>
           <w:highlight w:val="lightGray"/>
@@ -256,6 +652,7 @@
       <w:r>
         <w:rPr>
           <w:rFonts w:hint="eastAsia"/>
+          <w:b/>
           <w:sz w:val="36"/>
           <w:szCs w:val="36"/>
           <w:highlight w:val="lightGray"/>
@@ -264,6 +661,7 @@
       </w:r>
       <w:r>
         <w:rPr>
+          <w:b/>
           <w:sz w:val="36"/>
           <w:szCs w:val="36"/>
           <w:highlight w:val="lightGray"/>
@@ -280,6 +678,7 @@
             <w:r>
               <w:rPr>
                 <w:rFonts w:ascii="MS Mincho" w:eastAsia="MS Mincho" w:hAnsi="MS Mincho" w:hint="eastAsia"/>
+                <w:b/>
                 <w:sz w:val="18"/>
                 <w:szCs w:val="36"/>
                 <w:highlight w:val="lightGray"/>
@@ -291,6 +690,7 @@
             <w:r>
               <w:rPr>
                 <w:rFonts w:hint="eastAsia"/>
+                <w:b/>
                 <w:sz w:val="36"/>
                 <w:szCs w:val="36"/>
                 <w:highlight w:val="lightGray"/>
@@ -303,6 +703,7 @@
       <w:r>
         <w:rPr>
           <w:rFonts w:hint="eastAsia"/>
+          <w:b/>
           <w:sz w:val="36"/>
           <w:szCs w:val="36"/>
           <w:highlight w:val="lightGray"/>
@@ -311,6 +712,7 @@
       </w:r>
       <w:r>
         <w:rPr>
+          <w:b/>
           <w:sz w:val="36"/>
           <w:szCs w:val="36"/>
           <w:highlight w:val="lightGray"/>
@@ -327,6 +729,7 @@
             <w:r>
               <w:rPr>
                 <w:rFonts w:ascii="MS Mincho" w:eastAsia="MS Mincho" w:hAnsi="MS Mincho" w:hint="eastAsia"/>
+                <w:b/>
                 <w:sz w:val="18"/>
                 <w:szCs w:val="36"/>
                 <w:highlight w:val="lightGray"/>
@@ -338,6 +741,7 @@
             <w:r>
               <w:rPr>
                 <w:rFonts w:hint="eastAsia"/>
+                <w:b/>
                 <w:sz w:val="36"/>
                 <w:szCs w:val="36"/>
                 <w:highlight w:val="lightGray"/>
@@ -349,69 +753,81 @@
       </w:r>
       <w:r>
         <w:rPr>
+          <w:b/>
+          <w:sz w:val="36"/>
+          <w:szCs w:val="36"/>
+          <w:highlight w:val="lightGray"/>
+        </w:rPr>
+        <w:t xml:space="preserve">　</w:t>
+      </w:r>
+      <w:r>
+        <w:rPr>
+          <w:rFonts w:hint="eastAsia"/>
+          <w:b/>
+          <w:color w:val="1F3864" w:themeColor="accent5" w:themeShade="80"/>
+          <w:sz w:val="36"/>
+          <w:szCs w:val="36"/>
+          <w:highlight w:val="lightGray"/>
+        </w:rPr>
+        <w:t>大きく</w:t>
+      </w:r>
+      <w:r>
+        <w:rPr>
+          <w:rFonts w:hint="eastAsia"/>
+          <w:b/>
+          <w:sz w:val="36"/>
+          <w:szCs w:val="36"/>
+          <w:highlight w:val="lightGray"/>
+        </w:rPr>
+        <w:t>変わった。</w:t>
+      </w:r>
+    </w:p>
+    <w:p>
+      <w:pPr>
+        <w:rPr>
+          <w:sz w:val="36"/>
+          <w:szCs w:val="36"/>
+        </w:rPr>
+      </w:pPr>
+      <w:r>
+        <w:rPr>
+          <w:rFonts w:hint="eastAsia"/>
+          <w:sz w:val="36"/>
+          <w:szCs w:val="36"/>
+        </w:rPr>
+        <w:t xml:space="preserve">Esta cidade mudou </w:t>
+      </w:r>
+      <w:r>
+        <w:rPr>
+          <w:rFonts w:hint="eastAsia"/>
+          <w:color w:val="1F3864" w:themeColor="accent5" w:themeShade="80"/>
+          <w:sz w:val="36"/>
+          <w:szCs w:val="36"/>
+        </w:rPr>
+        <w:t>muito</w:t>
+      </w:r>
+      <w:r>
+        <w:rPr>
+          <w:rFonts w:hint="eastAsia"/>
+          <w:sz w:val="36"/>
+          <w:szCs w:val="36"/>
+        </w:rPr>
+        <w:t xml:space="preserve"> ultimamente.</w:t>
+      </w:r>
+    </w:p>
+    <w:p>
+      <w:pPr>
+        <w:rPr>
+          <w:sz w:val="36"/>
+          <w:szCs w:val="36"/>
+        </w:rPr>
+      </w:pPr>
+      <w:r>
+        <w:rPr>
           <w:rFonts w:hint="eastAsia"/>
           <w:color w:val="806000" w:themeColor="accent4" w:themeShade="80"/>
           <w:sz w:val="36"/>
           <w:szCs w:val="36"/>
-          <w:highlight w:val="lightGray"/>
-        </w:rPr>
-        <w:t>大きく</w:t>
-      </w:r>
-      <w:r>
-        <w:rPr>
-          <w:rFonts w:hint="eastAsia"/>
-          <w:sz w:val="36"/>
-          <w:szCs w:val="36"/>
-          <w:highlight w:val="lightGray"/>
-        </w:rPr>
-        <w:t>変わった。</w:t>
-      </w:r>
-    </w:p>
-    <w:p>
-      <w:pPr>
-        <w:rPr>
-          <w:sz w:val="36"/>
-          <w:szCs w:val="36"/>
-        </w:rPr>
-      </w:pPr>
-      <w:r>
-        <w:rPr>
-          <w:rFonts w:hint="eastAsia"/>
-          <w:sz w:val="36"/>
-          <w:szCs w:val="36"/>
-        </w:rPr>
-        <w:t xml:space="preserve">Esta cidade mudou </w:t>
-      </w:r>
-      <w:r>
-        <w:rPr>
-          <w:rFonts w:hint="eastAsia"/>
-          <w:color w:val="806000" w:themeColor="accent4" w:themeShade="80"/>
-          <w:sz w:val="36"/>
-          <w:szCs w:val="36"/>
-        </w:rPr>
-        <w:t>muito</w:t>
-      </w:r>
-      <w:r>
-        <w:rPr>
-          <w:rFonts w:hint="eastAsia"/>
-          <w:sz w:val="36"/>
-          <w:szCs w:val="36"/>
-        </w:rPr>
-        <w:t xml:space="preserve"> ultimamente.</w:t>
-      </w:r>
-    </w:p>
-    <w:p>
-      <w:pPr>
-        <w:rPr>
-          <w:sz w:val="36"/>
-          <w:szCs w:val="36"/>
-        </w:rPr>
-      </w:pPr>
-      <w:r>
-        <w:rPr>
-          <w:rFonts w:hint="eastAsia"/>
-          <w:sz w:val="36"/>
-          <w:szCs w:val="36"/>
         </w:rPr>
         <w:t>最近</w:t>
       </w:r>
@@ -426,21 +842,27 @@
     <w:p>
       <w:pPr>
         <w:rPr>
-          <w:sz w:val="36"/>
-          <w:szCs w:val="36"/>
-        </w:rPr>
-      </w:pPr>
-      <w:r>
-        <w:rPr>
-          <w:sz w:val="36"/>
-          <w:szCs w:val="36"/>
-        </w:rPr>
+          <w:b/>
+          <w:sz w:val="36"/>
+          <w:szCs w:val="36"/>
+        </w:rPr>
+      </w:pPr>
+      <w:r>
+        <w:rPr>
+          <w:b/>
+          <w:sz w:val="36"/>
+          <w:szCs w:val="36"/>
+          <w:highlight w:val="lightGray"/>
+        </w:rPr>
+        <w:lastRenderedPageBreak/>
         <w:t xml:space="preserve">3- </w:t>
       </w:r>
       <w:r>
         <w:rPr>
-          <w:sz w:val="36"/>
-          <w:szCs w:val="36"/>
+          <w:b/>
+          <w:sz w:val="36"/>
+          <w:szCs w:val="36"/>
+          <w:highlight w:val="lightGray"/>
         </w:rPr>
         <w:ruby>
           <w:rubyPr>
@@ -454,8 +876,10 @@
             <w:r>
               <w:rPr>
                 <w:rFonts w:ascii="MS Mincho" w:eastAsia="MS Mincho" w:hAnsi="MS Mincho" w:hint="eastAsia"/>
+                <w:b/>
                 <w:sz w:val="18"/>
                 <w:szCs w:val="36"/>
+                <w:highlight w:val="lightGray"/>
               </w:rPr>
               <w:t>としょかん</w:t>
             </w:r>
@@ -464,8 +888,10 @@
             <w:r>
               <w:rPr>
                 <w:rFonts w:hint="eastAsia"/>
+                <w:b/>
                 <w:sz w:val="36"/>
                 <w:szCs w:val="36"/>
+                <w:highlight w:val="lightGray"/>
               </w:rPr>
               <w:t>図書館</w:t>
             </w:r>
@@ -475,15 +901,19 @@
       <w:r>
         <w:rPr>
           <w:rFonts w:hint="eastAsia"/>
-          <w:sz w:val="36"/>
-          <w:szCs w:val="36"/>
+          <w:b/>
+          <w:sz w:val="36"/>
+          <w:szCs w:val="36"/>
+          <w:highlight w:val="lightGray"/>
         </w:rPr>
         <w:t>の</w:t>
       </w:r>
       <w:r>
         <w:rPr>
-          <w:sz w:val="36"/>
-          <w:szCs w:val="36"/>
+          <w:b/>
+          <w:sz w:val="36"/>
+          <w:szCs w:val="36"/>
+          <w:highlight w:val="lightGray"/>
         </w:rPr>
         <w:ruby>
           <w:rubyPr>
@@ -497,8 +927,10 @@
             <w:r>
               <w:rPr>
                 <w:rFonts w:ascii="MS Mincho" w:eastAsia="MS Mincho" w:hAnsi="MS Mincho" w:hint="eastAsia"/>
+                <w:b/>
                 <w:sz w:val="18"/>
                 <w:szCs w:val="36"/>
+                <w:highlight w:val="lightGray"/>
               </w:rPr>
               <w:t>なか</w:t>
             </w:r>
@@ -507,8 +939,10 @@
             <w:r>
               <w:rPr>
                 <w:rFonts w:hint="eastAsia"/>
+                <w:b/>
                 <w:sz w:val="36"/>
                 <w:szCs w:val="36"/>
+                <w:highlight w:val="lightGray"/>
               </w:rPr>
               <w:t>中</w:t>
             </w:r>
@@ -518,16 +952,20 @@
       <w:r>
         <w:rPr>
           <w:rFonts w:hint="eastAsia"/>
-          <w:sz w:val="36"/>
-          <w:szCs w:val="36"/>
+          <w:b/>
+          <w:sz w:val="36"/>
+          <w:szCs w:val="36"/>
+          <w:highlight w:val="lightGray"/>
         </w:rPr>
         <w:t>では、</w:t>
       </w:r>
       <w:r>
         <w:rPr>
-          <w:color w:val="806000" w:themeColor="accent4" w:themeShade="80"/>
-          <w:sz w:val="36"/>
-          <w:szCs w:val="36"/>
+          <w:b/>
+          <w:color w:val="1F3864" w:themeColor="accent5" w:themeShade="80"/>
+          <w:sz w:val="36"/>
+          <w:szCs w:val="36"/>
+          <w:highlight w:val="lightGray"/>
         </w:rPr>
         <w:ruby>
           <w:rubyPr>
@@ -541,9 +979,11 @@
             <w:r>
               <w:rPr>
                 <w:rFonts w:ascii="MS Mincho" w:eastAsia="MS Mincho" w:hAnsi="MS Mincho" w:hint="eastAsia"/>
-                <w:color w:val="806000" w:themeColor="accent4" w:themeShade="80"/>
+                <w:b/>
+                <w:color w:val="1F3864" w:themeColor="accent5" w:themeShade="80"/>
                 <w:sz w:val="18"/>
                 <w:szCs w:val="36"/>
+                <w:highlight w:val="lightGray"/>
               </w:rPr>
               <w:t>しず</w:t>
             </w:r>
@@ -552,9 +992,11 @@
             <w:r>
               <w:rPr>
                 <w:rFonts w:hint="eastAsia"/>
-                <w:color w:val="806000" w:themeColor="accent4" w:themeShade="80"/>
+                <w:b/>
+                <w:color w:val="1F3864" w:themeColor="accent5" w:themeShade="80"/>
                 <w:sz w:val="36"/>
                 <w:szCs w:val="36"/>
+                <w:highlight w:val="lightGray"/>
               </w:rPr>
               <w:t>静</w:t>
             </w:r>
@@ -564,17 +1006,21 @@
       <w:r>
         <w:rPr>
           <w:rFonts w:hint="eastAsia"/>
-          <w:color w:val="806000" w:themeColor="accent4" w:themeShade="80"/>
-          <w:sz w:val="36"/>
-          <w:szCs w:val="36"/>
+          <w:b/>
+          <w:color w:val="1F3864" w:themeColor="accent5" w:themeShade="80"/>
+          <w:sz w:val="36"/>
+          <w:szCs w:val="36"/>
+          <w:highlight w:val="lightGray"/>
         </w:rPr>
         <w:t>かに</w:t>
       </w:r>
       <w:r>
         <w:rPr>
           <w:rFonts w:hint="eastAsia"/>
-          <w:sz w:val="36"/>
-          <w:szCs w:val="36"/>
+          <w:b/>
+          <w:sz w:val="36"/>
+          <w:szCs w:val="36"/>
+          <w:highlight w:val="lightGray"/>
         </w:rPr>
         <w:t>する。</w:t>
       </w:r>
@@ -595,7 +1041,7 @@
       </w:r>
       <w:r>
         <w:rPr>
-          <w:color w:val="806000" w:themeColor="accent4" w:themeShade="80"/>
+          <w:color w:val="1F3864" w:themeColor="accent5" w:themeShade="80"/>
           <w:sz w:val="36"/>
           <w:szCs w:val="36"/>
         </w:rPr>
@@ -698,13 +1144,15 @@
     <w:p>
       <w:pPr>
         <w:rPr>
-          <w:sz w:val="36"/>
-          <w:szCs w:val="36"/>
-        </w:rPr>
-      </w:pPr>
-      <w:r>
-        <w:rPr>
-          <w:rFonts w:hint="eastAsia"/>
+          <w:b/>
+          <w:sz w:val="36"/>
+          <w:szCs w:val="36"/>
+        </w:rPr>
+      </w:pPr>
+      <w:r>
+        <w:rPr>
+          <w:rFonts w:hint="eastAsia"/>
+          <w:b/>
           <w:sz w:val="36"/>
           <w:szCs w:val="36"/>
           <w:highlight w:val="lightGray"/>
@@ -713,6 +1161,7 @@
       </w:r>
       <w:r>
         <w:rPr>
+          <w:b/>
           <w:sz w:val="36"/>
           <w:szCs w:val="36"/>
           <w:highlight w:val="lightGray"/>
@@ -722,6 +1171,7 @@
       <w:r>
         <w:rPr>
           <w:rFonts w:hint="eastAsia"/>
+          <w:b/>
           <w:sz w:val="36"/>
           <w:szCs w:val="36"/>
           <w:highlight w:val="lightGray"/>
@@ -730,6 +1180,7 @@
       </w:r>
       <w:r>
         <w:rPr>
+          <w:b/>
           <w:sz w:val="36"/>
           <w:szCs w:val="36"/>
           <w:highlight w:val="lightGray"/>
@@ -746,6 +1197,7 @@
             <w:r>
               <w:rPr>
                 <w:rFonts w:ascii="MS Mincho" w:eastAsia="MS Mincho" w:hAnsi="MS Mincho" w:hint="eastAsia"/>
+                <w:b/>
                 <w:sz w:val="18"/>
                 <w:szCs w:val="36"/>
                 <w:highlight w:val="lightGray"/>
@@ -757,6 +1209,7 @@
             <w:r>
               <w:rPr>
                 <w:rFonts w:hint="eastAsia"/>
+                <w:b/>
                 <w:sz w:val="36"/>
                 <w:szCs w:val="36"/>
                 <w:highlight w:val="lightGray"/>
@@ -769,6 +1222,7 @@
       <w:r>
         <w:rPr>
           <w:rFonts w:hint="eastAsia"/>
+          <w:b/>
           <w:sz w:val="36"/>
           <w:szCs w:val="36"/>
           <w:highlight w:val="lightGray"/>
@@ -778,7 +1232,8 @@
       <w:r>
         <w:rPr>
           <w:rFonts w:hint="eastAsia"/>
-          <w:color w:val="806000" w:themeColor="accent4" w:themeShade="80"/>
+          <w:b/>
+          <w:color w:val="1F3864" w:themeColor="accent5" w:themeShade="80"/>
           <w:sz w:val="36"/>
           <w:szCs w:val="36"/>
           <w:highlight w:val="lightGray"/>
@@ -788,6 +1243,7 @@
       <w:r>
         <w:rPr>
           <w:rFonts w:hint="eastAsia"/>
+          <w:b/>
           <w:sz w:val="36"/>
           <w:szCs w:val="36"/>
           <w:highlight w:val="lightGray"/>
@@ -807,43 +1263,66 @@
           <w:sz w:val="36"/>
           <w:szCs w:val="36"/>
         </w:rPr>
-        <w:t xml:space="preserve">Bob: Bom tempo, </w:t>
-      </w:r>
-      <w:r>
-        <w:rPr>
-          <w:rFonts w:hint="eastAsia"/>
-          <w:color w:val="806000" w:themeColor="accent4" w:themeShade="80"/>
-          <w:sz w:val="36"/>
-          <w:szCs w:val="36"/>
-        </w:rPr>
-        <w:t>h</w:t>
-      </w:r>
-      <w:r>
-        <w:rPr>
-          <w:color w:val="806000" w:themeColor="accent4" w:themeShade="80"/>
-          <w:sz w:val="36"/>
-          <w:szCs w:val="36"/>
-        </w:rPr>
-        <w:t>ein</w:t>
-      </w:r>
-      <w:r>
-        <w:rPr>
-          <w:sz w:val="36"/>
-          <w:szCs w:val="36"/>
-        </w:rPr>
-        <w:t>? (O tempo está bom, hein?)</w:t>
-      </w:r>
-    </w:p>
-    <w:p>
-      <w:pPr>
-        <w:rPr>
-          <w:sz w:val="36"/>
-          <w:szCs w:val="36"/>
-        </w:rPr>
-      </w:pPr>
-      <w:r>
-        <w:rPr>
-          <w:rFonts w:hint="eastAsia"/>
+        <w:t xml:space="preserve">Bob: O </w:t>
+      </w:r>
+      <w:r>
+        <w:rPr>
+          <w:sz w:val="36"/>
+          <w:szCs w:val="36"/>
+        </w:rPr>
+        <w:t>tempo</w:t>
+      </w:r>
+      <w:r>
+        <w:rPr>
+          <w:sz w:val="36"/>
+          <w:szCs w:val="36"/>
+        </w:rPr>
+        <w:t xml:space="preserve"> está bom</w:t>
+      </w:r>
+      <w:r>
+        <w:rPr>
+          <w:sz w:val="36"/>
+          <w:szCs w:val="36"/>
+        </w:rPr>
+        <w:t xml:space="preserve">, </w:t>
+      </w:r>
+      <w:r>
+        <w:rPr>
+          <w:rFonts w:hint="eastAsia"/>
+          <w:color w:val="1F3864" w:themeColor="accent5" w:themeShade="80"/>
+          <w:sz w:val="36"/>
+          <w:szCs w:val="36"/>
+        </w:rPr>
+        <w:t>n</w:t>
+      </w:r>
+      <w:r>
+        <w:rPr>
+          <w:color w:val="1F3864" w:themeColor="accent5" w:themeShade="80"/>
+          <w:sz w:val="36"/>
+          <w:szCs w:val="36"/>
+        </w:rPr>
+        <w:t>é</w:t>
+      </w:r>
+      <w:r>
+        <w:rPr>
+          <w:sz w:val="36"/>
+          <w:szCs w:val="36"/>
+        </w:rPr>
+        <w:t>?</w:t>
+      </w:r>
+    </w:p>
+    <w:p>
+      <w:pPr>
+        <w:rPr>
+          <w:b/>
+          <w:sz w:val="36"/>
+          <w:szCs w:val="36"/>
+        </w:rPr>
+      </w:pPr>
+      <w:r>
+        <w:rPr>
+          <w:rFonts w:hint="eastAsia"/>
+          <w:b/>
           <w:sz w:val="36"/>
           <w:szCs w:val="36"/>
           <w:highlight w:val="lightGray"/>
@@ -852,6 +1331,7 @@
       </w:r>
       <w:r>
         <w:rPr>
+          <w:b/>
           <w:sz w:val="36"/>
           <w:szCs w:val="36"/>
           <w:highlight w:val="lightGray"/>
@@ -861,6 +1341,7 @@
       <w:r>
         <w:rPr>
           <w:rFonts w:hint="eastAsia"/>
+          <w:b/>
           <w:sz w:val="36"/>
           <w:szCs w:val="36"/>
           <w:highlight w:val="lightGray"/>
@@ -870,7 +1351,8 @@
       <w:r>
         <w:rPr>
           <w:rFonts w:hint="eastAsia"/>
-          <w:color w:val="806000" w:themeColor="accent4" w:themeShade="80"/>
+          <w:b/>
+          <w:color w:val="1F3864" w:themeColor="accent5" w:themeShade="80"/>
           <w:sz w:val="36"/>
           <w:szCs w:val="36"/>
           <w:highlight w:val="lightGray"/>
@@ -880,6 +1362,7 @@
       <w:r>
         <w:rPr>
           <w:rFonts w:hint="eastAsia"/>
+          <w:b/>
           <w:sz w:val="36"/>
           <w:szCs w:val="36"/>
           <w:highlight w:val="lightGray"/>
@@ -899,11 +1382,18 @@
           <w:sz w:val="36"/>
           <w:szCs w:val="36"/>
         </w:rPr>
-        <w:t xml:space="preserve">Alice: Certeza que sim, </w:t>
-      </w:r>
-      <w:r>
-        <w:rPr>
-          <w:color w:val="806000" w:themeColor="accent4" w:themeShade="80"/>
+        <w:t>Alice: É mesmo</w:t>
+      </w:r>
+      <w:r>
+        <w:rPr>
+          <w:sz w:val="36"/>
+          <w:szCs w:val="36"/>
+        </w:rPr>
+        <w:t xml:space="preserve">, </w:t>
+      </w:r>
+      <w:r>
+        <w:rPr>
+          <w:color w:val="1F3864" w:themeColor="accent5" w:themeShade="80"/>
           <w:sz w:val="36"/>
           <w:szCs w:val="36"/>
         </w:rPr>
@@ -920,12 +1410,14 @@
     <w:p>
       <w:pPr>
         <w:rPr>
-          <w:sz w:val="36"/>
-          <w:szCs w:val="36"/>
-        </w:rPr>
-      </w:pPr>
-      <w:r>
-        <w:rPr>
+          <w:b/>
+          <w:sz w:val="36"/>
+          <w:szCs w:val="36"/>
+        </w:rPr>
+      </w:pPr>
+      <w:r>
+        <w:rPr>
+          <w:b/>
           <w:sz w:val="36"/>
           <w:szCs w:val="36"/>
         </w:rPr>
@@ -934,6 +1426,16 @@
       <w:r>
         <w:rPr>
           <w:rFonts w:hint="eastAsia"/>
+          <w:b/>
+          <w:sz w:val="36"/>
+          <w:szCs w:val="36"/>
+        </w:rPr>
+        <w:t>「</w:t>
+      </w:r>
+      <w:r>
+        <w:rPr>
+          <w:rFonts w:hint="eastAsia"/>
+          <w:b/>
           <w:sz w:val="36"/>
           <w:szCs w:val="36"/>
         </w:rPr>
@@ -941,10 +1443,11 @@
       </w:r>
       <w:r>
         <w:rPr>
-          <w:sz w:val="36"/>
-          <w:szCs w:val="36"/>
-        </w:rPr>
-        <w:t>.</w:t>
+          <w:b/>
+          <w:sz w:val="36"/>
+          <w:szCs w:val="36"/>
+        </w:rPr>
+        <w:t>」</w:t>
       </w:r>
     </w:p>
     <w:p>
@@ -981,22 +1484,24 @@
     <w:p>
       <w:pPr>
         <w:rPr>
-          <w:sz w:val="36"/>
-          <w:szCs w:val="36"/>
-        </w:rPr>
-      </w:pPr>
-      <w:r>
-        <w:rPr>
-          <w:rFonts w:hint="eastAsia"/>
-          <w:sz w:val="36"/>
-          <w:szCs w:val="36"/>
-          <w:highlight w:val="lightGray"/>
-        </w:rPr>
-        <w:lastRenderedPageBreak/>
+          <w:b/>
+          <w:sz w:val="36"/>
+          <w:szCs w:val="36"/>
+        </w:rPr>
+      </w:pPr>
+      <w:r>
+        <w:rPr>
+          <w:rFonts w:hint="eastAsia"/>
+          <w:b/>
+          <w:sz w:val="36"/>
+          <w:szCs w:val="36"/>
+          <w:highlight w:val="lightGray"/>
+        </w:rPr>
         <w:t>アリス</w:t>
       </w:r>
       <w:r>
         <w:rPr>
+          <w:b/>
           <w:sz w:val="36"/>
           <w:szCs w:val="36"/>
           <w:highlight w:val="lightGray"/>
@@ -1006,6 +1511,7 @@
       <w:r>
         <w:rPr>
           <w:rFonts w:hint="eastAsia"/>
+          <w:b/>
           <w:sz w:val="36"/>
           <w:szCs w:val="36"/>
           <w:highlight w:val="lightGray"/>
@@ -1014,6 +1520,7 @@
       </w:r>
       <w:r>
         <w:rPr>
+          <w:b/>
           <w:sz w:val="36"/>
           <w:szCs w:val="36"/>
           <w:highlight w:val="lightGray"/>
@@ -1030,6 +1537,7 @@
             <w:r>
               <w:rPr>
                 <w:rFonts w:ascii="MS Mincho" w:eastAsia="MS Mincho" w:hAnsi="MS Mincho" w:hint="eastAsia"/>
+                <w:b/>
                 <w:sz w:val="18"/>
                 <w:szCs w:val="36"/>
                 <w:highlight w:val="lightGray"/>
@@ -1041,6 +1549,7 @@
             <w:r>
               <w:rPr>
                 <w:rFonts w:hint="eastAsia"/>
+                <w:b/>
                 <w:sz w:val="36"/>
                 <w:szCs w:val="36"/>
                 <w:highlight w:val="lightGray"/>
@@ -1053,6 +1562,7 @@
       <w:r>
         <w:rPr>
           <w:rFonts w:hint="eastAsia"/>
+          <w:b/>
           <w:sz w:val="36"/>
           <w:szCs w:val="36"/>
           <w:highlight w:val="lightGray"/>
@@ -1062,7 +1572,8 @@
       <w:r>
         <w:rPr>
           <w:rFonts w:hint="eastAsia"/>
-          <w:color w:val="806000" w:themeColor="accent4" w:themeShade="80"/>
+          <w:b/>
+          <w:color w:val="1F3864" w:themeColor="accent5" w:themeShade="80"/>
           <w:sz w:val="36"/>
           <w:szCs w:val="36"/>
           <w:highlight w:val="lightGray"/>
@@ -1072,6 +1583,7 @@
       <w:r>
         <w:rPr>
           <w:rFonts w:hint="eastAsia"/>
+          <w:b/>
           <w:sz w:val="36"/>
           <w:szCs w:val="36"/>
           <w:highlight w:val="lightGray"/>
@@ -1097,11 +1609,19 @@
       <w:r>
         <w:rPr>
           <w:rFonts w:hint="eastAsia"/>
-          <w:color w:val="806000" w:themeColor="accent4" w:themeShade="80"/>
-          <w:sz w:val="36"/>
-          <w:szCs w:val="36"/>
-        </w:rPr>
-        <w:t>ne</w:t>
+          <w:color w:val="1F3864" w:themeColor="accent5" w:themeShade="80"/>
+          <w:sz w:val="36"/>
+          <w:szCs w:val="36"/>
+        </w:rPr>
+        <w:t>n</w:t>
+      </w:r>
+      <w:r>
+        <w:rPr>
+          <w:color w:val="1F3864" w:themeColor="accent5" w:themeShade="80"/>
+          <w:sz w:val="36"/>
+          <w:szCs w:val="36"/>
+        </w:rPr>
+        <w:t>é</w:t>
       </w:r>
       <w:r>
         <w:rPr>
@@ -1115,13 +1635,15 @@
     <w:p>
       <w:pPr>
         <w:rPr>
-          <w:sz w:val="36"/>
-          <w:szCs w:val="36"/>
-        </w:rPr>
-      </w:pPr>
-      <w:r>
-        <w:rPr>
-          <w:rFonts w:hint="eastAsia"/>
+          <w:b/>
+          <w:sz w:val="36"/>
+          <w:szCs w:val="36"/>
+        </w:rPr>
+      </w:pPr>
+      <w:r>
+        <w:rPr>
+          <w:rFonts w:hint="eastAsia"/>
+          <w:b/>
           <w:sz w:val="36"/>
           <w:szCs w:val="36"/>
           <w:highlight w:val="lightGray"/>
@@ -1130,6 +1652,7 @@
       </w:r>
       <w:r>
         <w:rPr>
+          <w:b/>
           <w:sz w:val="36"/>
           <w:szCs w:val="36"/>
           <w:highlight w:val="lightGray"/>
@@ -1139,6 +1662,7 @@
       <w:r>
         <w:rPr>
           <w:rFonts w:hint="eastAsia"/>
+          <w:b/>
           <w:sz w:val="36"/>
           <w:szCs w:val="36"/>
           <w:highlight w:val="lightGray"/>
@@ -1147,6 +1671,7 @@
       </w:r>
       <w:r>
         <w:rPr>
+          <w:b/>
           <w:sz w:val="36"/>
           <w:szCs w:val="36"/>
           <w:highlight w:val="lightGray"/>
@@ -1163,6 +1688,7 @@
             <w:r>
               <w:rPr>
                 <w:rFonts w:ascii="MS Mincho" w:eastAsia="MS Mincho" w:hAnsi="MS Mincho" w:hint="eastAsia"/>
+                <w:b/>
                 <w:sz w:val="18"/>
                 <w:szCs w:val="36"/>
                 <w:highlight w:val="lightGray"/>
@@ -1174,6 +1700,7 @@
             <w:r>
               <w:rPr>
                 <w:rFonts w:hint="eastAsia"/>
+                <w:b/>
                 <w:sz w:val="36"/>
                 <w:szCs w:val="36"/>
                 <w:highlight w:val="lightGray"/>
@@ -1186,6 +1713,7 @@
       <w:r>
         <w:rPr>
           <w:rFonts w:hint="eastAsia"/>
+          <w:b/>
           <w:sz w:val="36"/>
           <w:szCs w:val="36"/>
           <w:highlight w:val="lightGray"/>
@@ -1233,6 +1761,7 @@
       <w:r>
         <w:rPr>
           <w:rFonts w:hint="eastAsia"/>
+          <w:color w:val="806000" w:themeColor="accent4" w:themeShade="80"/>
           <w:sz w:val="36"/>
           <w:szCs w:val="36"/>
         </w:rPr>
@@ -1256,6 +1785,7 @@
       <w:r>
         <w:rPr>
           <w:rFonts w:hint="eastAsia"/>
+          <w:color w:val="806000" w:themeColor="accent4" w:themeShade="80"/>
           <w:sz w:val="36"/>
           <w:szCs w:val="36"/>
         </w:rPr>
@@ -1340,13 +1870,15 @@
     <w:p>
       <w:pPr>
         <w:rPr>
-          <w:sz w:val="36"/>
-          <w:szCs w:val="36"/>
-        </w:rPr>
-      </w:pPr>
-      <w:r>
-        <w:rPr>
-          <w:rFonts w:hint="eastAsia"/>
+          <w:b/>
+          <w:sz w:val="36"/>
+          <w:szCs w:val="36"/>
+        </w:rPr>
+      </w:pPr>
+      <w:r>
+        <w:rPr>
+          <w:rFonts w:hint="eastAsia"/>
+          <w:b/>
           <w:sz w:val="36"/>
           <w:szCs w:val="36"/>
           <w:highlight w:val="lightGray"/>
@@ -1355,6 +1887,7 @@
       </w:r>
       <w:r>
         <w:rPr>
+          <w:b/>
           <w:sz w:val="36"/>
           <w:szCs w:val="36"/>
           <w:highlight w:val="lightGray"/>
@@ -1363,6 +1896,7 @@
       </w:r>
       <w:r>
         <w:rPr>
+          <w:b/>
           <w:sz w:val="36"/>
           <w:szCs w:val="36"/>
           <w:highlight w:val="lightGray"/>
@@ -1379,6 +1913,7 @@
             <w:r>
               <w:rPr>
                 <w:rFonts w:ascii="MS Mincho" w:eastAsia="MS Mincho" w:hAnsi="MS Mincho" w:hint="eastAsia"/>
+                <w:b/>
                 <w:sz w:val="18"/>
                 <w:szCs w:val="36"/>
                 <w:highlight w:val="lightGray"/>
@@ -1390,6 +1925,7 @@
             <w:r>
               <w:rPr>
                 <w:rFonts w:hint="eastAsia"/>
+                <w:b/>
                 <w:sz w:val="36"/>
                 <w:szCs w:val="36"/>
                 <w:highlight w:val="lightGray"/>
@@ -1402,6 +1938,7 @@
       <w:r>
         <w:rPr>
           <w:rFonts w:hint="eastAsia"/>
+          <w:b/>
           <w:sz w:val="36"/>
           <w:szCs w:val="36"/>
           <w:highlight w:val="lightGray"/>
@@ -1411,98 +1948,100 @@
       <w:r>
         <w:rPr>
           <w:rFonts w:hint="eastAsia"/>
+          <w:b/>
+          <w:color w:val="1F3864" w:themeColor="accent5" w:themeShade="80"/>
+          <w:sz w:val="36"/>
+          <w:szCs w:val="36"/>
+          <w:highlight w:val="lightGray"/>
+        </w:rPr>
+        <w:t>よ</w:t>
+      </w:r>
+      <w:r>
+        <w:rPr>
+          <w:rFonts w:hint="eastAsia"/>
+          <w:b/>
+          <w:sz w:val="36"/>
+          <w:szCs w:val="36"/>
+          <w:highlight w:val="lightGray"/>
+        </w:rPr>
+        <w:t>。</w:t>
+      </w:r>
+    </w:p>
+    <w:p>
+      <w:pPr>
+        <w:rPr>
+          <w:sz w:val="36"/>
+          <w:szCs w:val="36"/>
+        </w:rPr>
+      </w:pPr>
+      <w:r>
+        <w:rPr>
+          <w:rFonts w:hint="eastAsia"/>
+          <w:sz w:val="36"/>
+          <w:szCs w:val="36"/>
+        </w:rPr>
+        <w:t xml:space="preserve">Alice: </w:t>
+      </w:r>
+      <w:r>
+        <w:rPr>
+          <w:sz w:val="36"/>
+          <w:szCs w:val="36"/>
+        </w:rPr>
+        <w:t>Não há tempo.</w:t>
+      </w:r>
+    </w:p>
+    <w:p>
+      <w:pPr>
+        <w:rPr>
           <w:color w:val="806000" w:themeColor="accent4" w:themeShade="80"/>
           <w:sz w:val="36"/>
           <w:szCs w:val="36"/>
-          <w:highlight w:val="lightGray"/>
-        </w:rPr>
-        <w:t>よ</w:t>
-      </w:r>
-      <w:r>
-        <w:rPr>
-          <w:rFonts w:hint="eastAsia"/>
-          <w:sz w:val="36"/>
-          <w:szCs w:val="36"/>
-          <w:highlight w:val="lightGray"/>
-        </w:rPr>
-        <w:t>。</w:t>
-      </w:r>
-    </w:p>
-    <w:p>
-      <w:pPr>
-        <w:rPr>
+        </w:rPr>
+      </w:pPr>
+      <w:r>
+        <w:rPr>
+          <w:sz w:val="36"/>
+          <w:szCs w:val="36"/>
+        </w:rPr>
+        <w:t xml:space="preserve">[Não há tempo, </w:t>
+      </w:r>
+      <w:r>
+        <w:rPr>
+          <w:color w:val="1F3864" w:themeColor="accent5" w:themeShade="80"/>
+          <w:sz w:val="36"/>
+          <w:szCs w:val="36"/>
+        </w:rPr>
+        <w:t>sabe</w:t>
+      </w:r>
+      <w:r>
+        <w:rPr>
+          <w:sz w:val="36"/>
+          <w:szCs w:val="36"/>
+        </w:rPr>
+        <w:t>.</w:t>
+      </w:r>
+      <w:r>
+        <w:rPr>
+          <w:sz w:val="36"/>
+          <w:szCs w:val="36"/>
+        </w:rPr>
+        <w:t>]</w:t>
+      </w:r>
+    </w:p>
+    <w:p>
+      <w:pPr>
+        <w:rPr>
+          <w:sz w:val="36"/>
+          <w:szCs w:val="36"/>
+        </w:rPr>
+      </w:pPr>
+      <w:r>
+        <w:rPr>
+          <w:rFonts w:hint="eastAsia"/>
           <w:color w:val="806000" w:themeColor="accent4" w:themeShade="80"/>
           <w:sz w:val="36"/>
           <w:szCs w:val="36"/>
         </w:rPr>
-      </w:pPr>
-      <w:r>
-        <w:rPr>
-          <w:rFonts w:hint="eastAsia"/>
-          <w:sz w:val="36"/>
-          <w:szCs w:val="36"/>
-        </w:rPr>
-        <w:t xml:space="preserve">Alice: </w:t>
-      </w:r>
-      <w:r>
-        <w:rPr>
-          <w:sz w:val="36"/>
-          <w:szCs w:val="36"/>
-        </w:rPr>
-        <w:t xml:space="preserve">Não há tempo, </w:t>
-      </w:r>
-      <w:r>
-        <w:rPr>
-          <w:color w:val="806000" w:themeColor="accent4" w:themeShade="80"/>
-          <w:sz w:val="36"/>
-          <w:szCs w:val="36"/>
-        </w:rPr>
-        <w:t>sabe</w:t>
-      </w:r>
-      <w:r>
-        <w:rPr>
-          <w:sz w:val="36"/>
-          <w:szCs w:val="36"/>
-        </w:rPr>
-        <w:t xml:space="preserve">. (Não a tempo, </w:t>
-      </w:r>
-      <w:r>
-        <w:rPr>
-          <w:color w:val="806000" w:themeColor="accent4" w:themeShade="80"/>
-          <w:sz w:val="36"/>
-          <w:szCs w:val="36"/>
-        </w:rPr>
-        <w:t>tá ligado</w:t>
-      </w:r>
-      <w:r>
-        <w:rPr>
-          <w:color w:val="806000" w:themeColor="accent4" w:themeShade="80"/>
-          <w:sz w:val="36"/>
-          <w:szCs w:val="36"/>
-        </w:rPr>
-        <w:t>?</w:t>
-      </w:r>
-      <w:r>
-        <w:rPr>
-          <w:sz w:val="36"/>
-          <w:szCs w:val="36"/>
-        </w:rPr>
-        <w:t>)</w:t>
-      </w:r>
-    </w:p>
-    <w:p>
-      <w:pPr>
-        <w:rPr>
-          <w:sz w:val="36"/>
-          <w:szCs w:val="36"/>
-        </w:rPr>
-      </w:pPr>
-      <w:r>
-        <w:rPr>
-          <w:rFonts w:hint="eastAsia"/>
-          <w:sz w:val="36"/>
-          <w:szCs w:val="36"/>
-        </w:rPr>
         <w:t>時間</w:t>
       </w:r>
       <w:r>
@@ -1516,13 +2055,15 @@
     <w:p>
       <w:pPr>
         <w:rPr>
-          <w:sz w:val="36"/>
-          <w:szCs w:val="36"/>
-        </w:rPr>
-      </w:pPr>
-      <w:r>
-        <w:rPr>
-          <w:rFonts w:hint="eastAsia"/>
+          <w:b/>
+          <w:sz w:val="36"/>
+          <w:szCs w:val="36"/>
+        </w:rPr>
+      </w:pPr>
+      <w:r>
+        <w:rPr>
+          <w:rFonts w:hint="eastAsia"/>
+          <w:b/>
           <w:sz w:val="36"/>
           <w:szCs w:val="36"/>
           <w:highlight w:val="lightGray"/>
@@ -1531,6 +2072,7 @@
       </w:r>
       <w:r>
         <w:rPr>
+          <w:b/>
           <w:sz w:val="36"/>
           <w:szCs w:val="36"/>
           <w:highlight w:val="lightGray"/>
@@ -1539,6 +2081,7 @@
       </w:r>
       <w:r>
         <w:rPr>
+          <w:b/>
           <w:sz w:val="36"/>
           <w:szCs w:val="36"/>
           <w:highlight w:val="lightGray"/>
@@ -1555,6 +2098,7 @@
             <w:r>
               <w:rPr>
                 <w:rFonts w:ascii="MS Mincho" w:eastAsia="MS Mincho" w:hAnsi="MS Mincho" w:hint="eastAsia"/>
+                <w:b/>
                 <w:sz w:val="18"/>
                 <w:szCs w:val="36"/>
                 <w:highlight w:val="lightGray"/>
@@ -1566,6 +2110,7 @@
             <w:r>
               <w:rPr>
                 <w:rFonts w:hint="eastAsia"/>
+                <w:b/>
                 <w:sz w:val="36"/>
                 <w:szCs w:val="36"/>
                 <w:highlight w:val="lightGray"/>
@@ -1578,6 +2123,7 @@
       <w:r>
         <w:rPr>
           <w:rFonts w:hint="eastAsia"/>
+          <w:b/>
           <w:sz w:val="36"/>
           <w:szCs w:val="36"/>
           <w:highlight w:val="lightGray"/>
@@ -1587,7 +2133,8 @@
       <w:r>
         <w:rPr>
           <w:rFonts w:hint="eastAsia"/>
-          <w:color w:val="806000" w:themeColor="accent4" w:themeShade="80"/>
+          <w:b/>
+          <w:color w:val="1F3864" w:themeColor="accent5" w:themeShade="80"/>
           <w:sz w:val="36"/>
           <w:szCs w:val="36"/>
           <w:highlight w:val="lightGray"/>
@@ -1597,6 +2144,7 @@
       <w:r>
         <w:rPr>
           <w:rFonts w:hint="eastAsia"/>
+          <w:b/>
           <w:sz w:val="36"/>
           <w:szCs w:val="36"/>
           <w:highlight w:val="lightGray"/>
@@ -1624,15 +2172,7 @@
           <w:sz w:val="36"/>
           <w:szCs w:val="36"/>
         </w:rPr>
-        <w:t xml:space="preserve">á bem, </w:t>
-      </w:r>
-      <w:r>
-        <w:rPr>
-          <w:color w:val="806000" w:themeColor="accent4" w:themeShade="80"/>
-          <w:sz w:val="36"/>
-          <w:szCs w:val="36"/>
-        </w:rPr>
-        <w:t>sabe</w:t>
+        <w:t>á tudo bem</w:t>
       </w:r>
       <w:r>
         <w:rPr>
@@ -1668,13 +2208,15 @@
     <w:p>
       <w:pPr>
         <w:rPr>
-          <w:sz w:val="36"/>
-          <w:szCs w:val="36"/>
-        </w:rPr>
-      </w:pPr>
-      <w:r>
-        <w:rPr>
-          <w:rFonts w:hint="eastAsia"/>
+          <w:b/>
+          <w:sz w:val="36"/>
+          <w:szCs w:val="36"/>
+        </w:rPr>
+      </w:pPr>
+      <w:r>
+        <w:rPr>
+          <w:rFonts w:hint="eastAsia"/>
+          <w:b/>
           <w:sz w:val="36"/>
           <w:szCs w:val="36"/>
           <w:highlight w:val="lightGray"/>
@@ -1683,6 +2225,7 @@
       </w:r>
       <w:r>
         <w:rPr>
+          <w:b/>
           <w:sz w:val="36"/>
           <w:szCs w:val="36"/>
           <w:highlight w:val="lightGray"/>
@@ -1691,6 +2234,7 @@
       </w:r>
       <w:r>
         <w:rPr>
+          <w:b/>
           <w:sz w:val="36"/>
           <w:szCs w:val="36"/>
           <w:highlight w:val="lightGray"/>
@@ -1707,6 +2251,7 @@
             <w:r>
               <w:rPr>
                 <w:rFonts w:ascii="MS Mincho" w:eastAsia="MS Mincho" w:hAnsi="MS Mincho" w:hint="eastAsia"/>
+                <w:b/>
                 <w:sz w:val="18"/>
                 <w:szCs w:val="36"/>
                 <w:highlight w:val="lightGray"/>
@@ -1718,6 +2263,7 @@
             <w:r>
               <w:rPr>
                 <w:rFonts w:hint="eastAsia"/>
+                <w:b/>
                 <w:sz w:val="36"/>
                 <w:szCs w:val="36"/>
                 <w:highlight w:val="lightGray"/>
@@ -1730,6 +2276,7 @@
       <w:r>
         <w:rPr>
           <w:rFonts w:hint="eastAsia"/>
+          <w:b/>
           <w:sz w:val="36"/>
           <w:szCs w:val="36"/>
           <w:highlight w:val="lightGray"/>
@@ -1738,6 +2285,7 @@
       </w:r>
       <w:r>
         <w:rPr>
+          <w:b/>
           <w:sz w:val="36"/>
           <w:szCs w:val="36"/>
           <w:highlight w:val="lightGray"/>
@@ -1754,6 +2302,7 @@
             <w:r>
               <w:rPr>
                 <w:rFonts w:ascii="MS Mincho" w:eastAsia="MS Mincho" w:hAnsi="MS Mincho" w:hint="eastAsia"/>
+                <w:b/>
                 <w:sz w:val="18"/>
                 <w:szCs w:val="36"/>
                 <w:highlight w:val="lightGray"/>
@@ -1765,6 +2314,7 @@
             <w:r>
               <w:rPr>
                 <w:rFonts w:hint="eastAsia"/>
+                <w:b/>
                 <w:sz w:val="36"/>
                 <w:szCs w:val="36"/>
                 <w:highlight w:val="lightGray"/>
@@ -1777,6 +2327,7 @@
       <w:r>
         <w:rPr>
           <w:rFonts w:hint="eastAsia"/>
+          <w:b/>
           <w:sz w:val="36"/>
           <w:szCs w:val="36"/>
           <w:highlight w:val="lightGray"/>
@@ -1804,19 +2355,28 @@
           <w:sz w:val="36"/>
           <w:szCs w:val="36"/>
         </w:rPr>
-        <w:t>O tempo está bom hoje, hein?</w:t>
-      </w:r>
-    </w:p>
-    <w:p>
-      <w:pPr>
-        <w:rPr>
-          <w:sz w:val="36"/>
-          <w:szCs w:val="36"/>
-        </w:rPr>
-      </w:pPr>
-      <w:r>
-        <w:rPr>
-          <w:rFonts w:hint="eastAsia"/>
+        <w:t>O tempo está bom hoje, né</w:t>
+      </w:r>
+      <w:r>
+        <w:rPr>
+          <w:sz w:val="36"/>
+          <w:szCs w:val="36"/>
+        </w:rPr>
+        <w:t>?</w:t>
+      </w:r>
+    </w:p>
+    <w:p>
+      <w:pPr>
+        <w:rPr>
+          <w:b/>
+          <w:sz w:val="36"/>
+          <w:szCs w:val="36"/>
+        </w:rPr>
+      </w:pPr>
+      <w:r>
+        <w:rPr>
+          <w:rFonts w:hint="eastAsia"/>
+          <w:b/>
           <w:sz w:val="36"/>
           <w:szCs w:val="36"/>
           <w:highlight w:val="lightGray"/>
@@ -1825,6 +2385,7 @@
       </w:r>
       <w:r>
         <w:rPr>
+          <w:b/>
           <w:sz w:val="36"/>
           <w:szCs w:val="36"/>
           <w:highlight w:val="lightGray"/>
@@ -1834,6 +2395,7 @@
       <w:r>
         <w:rPr>
           <w:rFonts w:hint="eastAsia"/>
+          <w:b/>
           <w:sz w:val="36"/>
           <w:szCs w:val="36"/>
           <w:highlight w:val="lightGray"/>
@@ -1842,6 +2404,7 @@
       </w:r>
       <w:r>
         <w:rPr>
+          <w:b/>
           <w:sz w:val="36"/>
           <w:szCs w:val="36"/>
           <w:highlight w:val="lightGray"/>
@@ -1858,6 +2421,7 @@
             <w:r>
               <w:rPr>
                 <w:rFonts w:ascii="MS Mincho" w:eastAsia="MS Mincho" w:hAnsi="MS Mincho" w:hint="eastAsia"/>
+                <w:b/>
                 <w:sz w:val="18"/>
                 <w:szCs w:val="36"/>
                 <w:highlight w:val="lightGray"/>
@@ -1869,6 +2433,7 @@
             <w:r>
               <w:rPr>
                 <w:rFonts w:hint="eastAsia"/>
+                <w:b/>
                 <w:sz w:val="36"/>
                 <w:szCs w:val="36"/>
                 <w:highlight w:val="lightGray"/>
@@ -1880,6 +2445,7 @@
       </w:r>
       <w:r>
         <w:rPr>
+          <w:b/>
           <w:sz w:val="36"/>
           <w:szCs w:val="36"/>
           <w:highlight w:val="lightGray"/>
@@ -1896,6 +2462,7 @@
             <w:r>
               <w:rPr>
                 <w:rFonts w:ascii="MS Mincho" w:eastAsia="MS Mincho" w:hAnsi="MS Mincho" w:hint="eastAsia"/>
+                <w:b/>
                 <w:sz w:val="18"/>
                 <w:szCs w:val="36"/>
                 <w:highlight w:val="lightGray"/>
@@ -1907,6 +2474,7 @@
             <w:r>
               <w:rPr>
                 <w:rFonts w:hint="eastAsia"/>
+                <w:b/>
                 <w:sz w:val="36"/>
                 <w:szCs w:val="36"/>
                 <w:highlight w:val="lightGray"/>
@@ -1919,6 +2487,7 @@
       <w:r>
         <w:rPr>
           <w:rFonts w:hint="eastAsia"/>
+          <w:b/>
           <w:sz w:val="36"/>
           <w:szCs w:val="36"/>
           <w:highlight w:val="lightGray"/>
@@ -1927,6 +2496,7 @@
       </w:r>
       <w:r>
         <w:rPr>
+          <w:b/>
           <w:sz w:val="36"/>
           <w:szCs w:val="36"/>
           <w:highlight w:val="lightGray"/>
@@ -1943,6 +2513,7 @@
             <w:r>
               <w:rPr>
                 <w:rFonts w:ascii="MS Mincho" w:eastAsia="MS Mincho" w:hAnsi="MS Mincho" w:hint="eastAsia"/>
+                <w:b/>
                 <w:sz w:val="18"/>
                 <w:szCs w:val="36"/>
                 <w:highlight w:val="lightGray"/>
@@ -1954,6 +2525,7 @@
             <w:r>
               <w:rPr>
                 <w:rFonts w:hint="eastAsia"/>
+                <w:b/>
                 <w:sz w:val="36"/>
                 <w:szCs w:val="36"/>
                 <w:highlight w:val="lightGray"/>
@@ -1966,6 +2538,7 @@
       <w:r>
         <w:rPr>
           <w:rFonts w:hint="eastAsia"/>
+          <w:b/>
           <w:sz w:val="36"/>
           <w:szCs w:val="36"/>
           <w:highlight w:val="lightGray"/>
@@ -1975,88 +2548,106 @@
       <w:r>
         <w:rPr>
           <w:rFonts w:hint="eastAsia"/>
+          <w:b/>
+          <w:color w:val="1F3864" w:themeColor="accent5" w:themeShade="80"/>
+          <w:sz w:val="36"/>
+          <w:szCs w:val="36"/>
+          <w:highlight w:val="lightGray"/>
+        </w:rPr>
+        <w:t>よ</w:t>
+      </w:r>
+      <w:r>
+        <w:rPr>
+          <w:rFonts w:hint="eastAsia"/>
+          <w:b/>
+          <w:sz w:val="36"/>
+          <w:szCs w:val="36"/>
+          <w:highlight w:val="lightGray"/>
+        </w:rPr>
+        <w:t>。</w:t>
+      </w:r>
+    </w:p>
+    <w:p>
+      <w:pPr>
+        <w:rPr>
+          <w:sz w:val="36"/>
+          <w:szCs w:val="36"/>
+        </w:rPr>
+      </w:pPr>
+      <w:r>
+        <w:rPr>
+          <w:rFonts w:hint="eastAsia"/>
+          <w:sz w:val="36"/>
+          <w:szCs w:val="36"/>
+        </w:rPr>
+        <w:t>Bob: Sim, Mas</w:t>
+      </w:r>
+      <w:r>
+        <w:rPr>
+          <w:sz w:val="36"/>
+          <w:szCs w:val="36"/>
+        </w:rPr>
+        <w:t xml:space="preserve">, </w:t>
+      </w:r>
+      <w:r>
+        <w:rPr>
+          <w:rFonts w:hint="eastAsia"/>
+          <w:sz w:val="36"/>
+          <w:szCs w:val="36"/>
+        </w:rPr>
+        <w:t>amanh</w:t>
+      </w:r>
+      <w:r>
+        <w:rPr>
+          <w:sz w:val="36"/>
+          <w:szCs w:val="36"/>
+        </w:rPr>
+        <w:t>ã</w:t>
+      </w:r>
+      <w:r>
+        <w:rPr>
+          <w:rFonts w:hint="eastAsia"/>
+          <w:sz w:val="36"/>
+          <w:szCs w:val="36"/>
+        </w:rPr>
+        <w:t xml:space="preserve"> vai chover</w:t>
+      </w:r>
+      <w:r>
+        <w:rPr>
+          <w:sz w:val="36"/>
+          <w:szCs w:val="36"/>
+        </w:rPr>
+        <w:t xml:space="preserve">, </w:t>
+      </w:r>
+      <w:r>
+        <w:rPr>
+          <w:color w:val="1F3864" w:themeColor="accent5" w:themeShade="80"/>
+          <w:sz w:val="36"/>
+          <w:szCs w:val="36"/>
+        </w:rPr>
+        <w:t>sabe</w:t>
+      </w:r>
+      <w:r>
+        <w:rPr>
+          <w:sz w:val="36"/>
+          <w:szCs w:val="36"/>
+        </w:rPr>
+        <w:t>.</w:t>
+      </w:r>
+    </w:p>
+    <w:p>
+      <w:pPr>
+        <w:rPr>
+          <w:sz w:val="36"/>
+          <w:szCs w:val="36"/>
+        </w:rPr>
+      </w:pPr>
+      <w:r>
+        <w:rPr>
+          <w:rFonts w:hint="eastAsia"/>
           <w:color w:val="806000" w:themeColor="accent4" w:themeShade="80"/>
           <w:sz w:val="36"/>
           <w:szCs w:val="36"/>
-          <w:highlight w:val="lightGray"/>
-        </w:rPr>
-        <w:t>よ</w:t>
-      </w:r>
-      <w:r>
-        <w:rPr>
-          <w:rFonts w:hint="eastAsia"/>
-          <w:sz w:val="36"/>
-          <w:szCs w:val="36"/>
-          <w:highlight w:val="lightGray"/>
-        </w:rPr>
-        <w:t>。</w:t>
-      </w:r>
-    </w:p>
-    <w:p>
-      <w:pPr>
-        <w:rPr>
-          <w:sz w:val="36"/>
-          <w:szCs w:val="36"/>
-        </w:rPr>
-      </w:pPr>
-      <w:r>
-        <w:rPr>
-          <w:rFonts w:hint="eastAsia"/>
-          <w:sz w:val="36"/>
-          <w:szCs w:val="36"/>
-        </w:rPr>
-        <w:t>Bob: Sim, Mas</w:t>
-      </w:r>
-      <w:r>
-        <w:rPr>
-          <w:sz w:val="36"/>
-          <w:szCs w:val="36"/>
-        </w:rPr>
-        <w:t xml:space="preserve">, </w:t>
-      </w:r>
-      <w:r>
-        <w:rPr>
-          <w:rFonts w:hint="eastAsia"/>
-          <w:sz w:val="36"/>
-          <w:szCs w:val="36"/>
-        </w:rPr>
-        <w:t>amanh</w:t>
-      </w:r>
-      <w:r>
-        <w:rPr>
-          <w:sz w:val="36"/>
-          <w:szCs w:val="36"/>
-        </w:rPr>
-        <w:t>ã</w:t>
-      </w:r>
-      <w:r>
-        <w:rPr>
-          <w:rFonts w:hint="eastAsia"/>
-          <w:sz w:val="36"/>
-          <w:szCs w:val="36"/>
-        </w:rPr>
-        <w:t xml:space="preserve"> vai chover</w:t>
-      </w:r>
-      <w:r>
-        <w:rPr>
-          <w:sz w:val="36"/>
-          <w:szCs w:val="36"/>
-        </w:rPr>
-        <w:t>, sabe.</w:t>
-      </w:r>
-    </w:p>
-    <w:p>
-      <w:pPr>
-        <w:rPr>
-          <w:sz w:val="36"/>
-          <w:szCs w:val="36"/>
-        </w:rPr>
-      </w:pPr>
-      <w:r>
-        <w:rPr>
-          <w:rFonts w:hint="eastAsia"/>
-          <w:sz w:val="36"/>
-          <w:szCs w:val="36"/>
         </w:rPr>
         <w:t>降る</w:t>
       </w:r>
@@ -2067,8 +2658,6 @@
         </w:rPr>
         <w:t xml:space="preserve"> = precipitar.</w:t>
       </w:r>
-      <w:bookmarkStart w:id="0" w:name="_GoBack"/>
-      <w:bookmarkEnd w:id="0"/>
     </w:p>
     <w:p>
       <w:pPr>
@@ -2111,35 +2700,44 @@
           <w:szCs w:val="40"/>
           <w:highlight w:val="green"/>
         </w:rPr>
-        <w:t xml:space="preserve">Combinando ambos para ter </w:t>
-      </w:r>
-      <w:r>
-        <w:rPr>
-          <w:rFonts w:hint="eastAsia"/>
+        <w:t xml:space="preserve"> </w:t>
+      </w:r>
+      <w:r>
+        <w:rPr>
           <w:b/>
           <w:sz w:val="40"/>
           <w:szCs w:val="40"/>
           <w:highlight w:val="green"/>
         </w:rPr>
-        <w:t>よね</w:t>
-      </w:r>
-      <w:r>
-        <w:rPr>
+        <w:t xml:space="preserve">Combinando ambos para ter </w:t>
+      </w:r>
+      <w:r>
+        <w:rPr>
+          <w:rFonts w:hint="eastAsia"/>
           <w:b/>
           <w:sz w:val="40"/>
           <w:szCs w:val="40"/>
           <w:highlight w:val="green"/>
         </w:rPr>
-        <w:t xml:space="preserve"> </w:t>
+        <w:t>よね</w:t>
       </w:r>
       <w:r>
         <w:rPr>
           <w:b/>
           <w:sz w:val="40"/>
           <w:szCs w:val="40"/>
+          <w:highlight w:val="green"/>
         </w:rPr>
         <w:t xml:space="preserve"> </w:t>
       </w:r>
+      <w:r>
+        <w:rPr>
+          <w:b/>
+          <w:sz w:val="40"/>
+          <w:szCs w:val="40"/>
+        </w:rPr>
+        <w:t xml:space="preserve"> </w:t>
+      </w:r>
     </w:p>
     <w:p>
       <w:pPr>
@@ -2167,13 +2765,15 @@
     <w:p>
       <w:pPr>
         <w:rPr>
-          <w:sz w:val="36"/>
-          <w:szCs w:val="36"/>
-        </w:rPr>
-      </w:pPr>
-      <w:r>
-        <w:rPr>
-          <w:rFonts w:hint="eastAsia"/>
+          <w:b/>
+          <w:sz w:val="36"/>
+          <w:szCs w:val="36"/>
+        </w:rPr>
+      </w:pPr>
+      <w:r>
+        <w:rPr>
+          <w:rFonts w:hint="eastAsia"/>
+          <w:b/>
           <w:sz w:val="36"/>
           <w:szCs w:val="36"/>
           <w:highlight w:val="lightGray"/>
@@ -2182,6 +2782,7 @@
       </w:r>
       <w:r>
         <w:rPr>
+          <w:b/>
           <w:sz w:val="36"/>
           <w:szCs w:val="36"/>
           <w:highlight w:val="lightGray"/>
@@ -2191,6 +2792,7 @@
       <w:r>
         <w:rPr>
           <w:rFonts w:hint="eastAsia"/>
+          <w:b/>
           <w:sz w:val="36"/>
           <w:szCs w:val="36"/>
           <w:highlight w:val="lightGray"/>
@@ -2199,6 +2801,7 @@
       </w:r>
       <w:r>
         <w:rPr>
+          <w:b/>
           <w:sz w:val="36"/>
           <w:szCs w:val="36"/>
           <w:highlight w:val="lightGray"/>
@@ -2215,6 +2818,7 @@
             <w:r>
               <w:rPr>
                 <w:rFonts w:ascii="MS Mincho" w:eastAsia="MS Mincho" w:hAnsi="MS Mincho" w:hint="eastAsia"/>
+                <w:b/>
                 <w:sz w:val="18"/>
                 <w:szCs w:val="36"/>
                 <w:highlight w:val="lightGray"/>
@@ -2226,6 +2830,7 @@
             <w:r>
               <w:rPr>
                 <w:rFonts w:hint="eastAsia"/>
+                <w:b/>
                 <w:sz w:val="36"/>
                 <w:szCs w:val="36"/>
                 <w:highlight w:val="lightGray"/>
@@ -2238,6 +2843,7 @@
       <w:r>
         <w:rPr>
           <w:rFonts w:hint="eastAsia"/>
+          <w:b/>
           <w:sz w:val="36"/>
           <w:szCs w:val="36"/>
           <w:highlight w:val="lightGray"/>
@@ -2247,7 +2853,8 @@
       <w:r>
         <w:rPr>
           <w:rFonts w:hint="eastAsia"/>
-          <w:color w:val="806000" w:themeColor="accent4" w:themeShade="80"/>
+          <w:b/>
+          <w:color w:val="1F3864" w:themeColor="accent5" w:themeShade="80"/>
           <w:sz w:val="36"/>
           <w:szCs w:val="36"/>
           <w:highlight w:val="lightGray"/>
@@ -2257,6 +2864,7 @@
       <w:r>
         <w:rPr>
           <w:rFonts w:hint="eastAsia"/>
+          <w:b/>
           <w:sz w:val="36"/>
           <w:szCs w:val="36"/>
           <w:highlight w:val="lightGray"/>
@@ -2281,22 +2889,22 @@
       </w:r>
       <w:r>
         <w:rPr>
-          <w:color w:val="806000" w:themeColor="accent4" w:themeShade="80"/>
-          <w:sz w:val="36"/>
-          <w:szCs w:val="36"/>
-        </w:rPr>
-        <w:t>Sabe</w:t>
-      </w:r>
-      <w:r>
-        <w:rPr>
-          <w:sz w:val="36"/>
-          <w:szCs w:val="36"/>
-        </w:rPr>
-        <w:t xml:space="preserve">, você gosta de peixe, </w:t>
-      </w:r>
-      <w:r>
-        <w:rPr>
-          <w:color w:val="806000" w:themeColor="accent4" w:themeShade="80"/>
+          <w:color w:val="000000" w:themeColor="text1"/>
+          <w:sz w:val="36"/>
+          <w:szCs w:val="36"/>
+        </w:rPr>
+        <w:t>V</w:t>
+      </w:r>
+      <w:r>
+        <w:rPr>
+          <w:sz w:val="36"/>
+          <w:szCs w:val="36"/>
+        </w:rPr>
+        <w:t xml:space="preserve">ocê gosta de peixe, </w:t>
+      </w:r>
+      <w:r>
+        <w:rPr>
+          <w:color w:val="1F3864" w:themeColor="accent5" w:themeShade="80"/>
           <w:sz w:val="36"/>
           <w:szCs w:val="36"/>
         </w:rPr>
@@ -2313,13 +2921,15 @@
     <w:p>
       <w:pPr>
         <w:rPr>
-          <w:sz w:val="36"/>
-          <w:szCs w:val="36"/>
-        </w:rPr>
-      </w:pPr>
-      <w:r>
-        <w:rPr>
-          <w:rFonts w:hint="eastAsia"/>
+          <w:b/>
+          <w:sz w:val="36"/>
+          <w:szCs w:val="36"/>
+        </w:rPr>
+      </w:pPr>
+      <w:r>
+        <w:rPr>
+          <w:rFonts w:hint="eastAsia"/>
+          <w:b/>
           <w:sz w:val="36"/>
           <w:szCs w:val="36"/>
           <w:highlight w:val="lightGray"/>
@@ -2328,6 +2938,7 @@
       </w:r>
       <w:r>
         <w:rPr>
+          <w:b/>
           <w:sz w:val="36"/>
           <w:szCs w:val="36"/>
           <w:highlight w:val="lightGray"/>
@@ -2337,6 +2948,7 @@
       <w:r>
         <w:rPr>
           <w:rFonts w:hint="eastAsia"/>
+          <w:b/>
           <w:sz w:val="36"/>
           <w:szCs w:val="36"/>
           <w:highlight w:val="lightGray"/>
@@ -2356,8 +2968,10 @@
           <w:sz w:val="36"/>
           <w:szCs w:val="36"/>
         </w:rPr>
-        <w:t>Bob: Isso mesmo, hein.</w:t>
-      </w:r>
+        <w:t>Bob: Isso mesmo.</w:t>
+      </w:r>
+      <w:bookmarkStart w:id="0" w:name="_GoBack"/>
+      <w:bookmarkEnd w:id="0"/>
     </w:p>
     <w:p>
       <w:pPr>
